--- a/Entregaveis/Guia Implementacao IPS Brasil/Textos_Perfis_Narrativos/PatientBRIPS_narrativo.docx
+++ b/Entregaveis/Guia Implementacao IPS Brasil/Textos_Perfis_Narrativos/PatientBRIPS_narrativo.docx
@@ -2073,6 +2073,115 @@
           <w:szCs w:val="20"/>
         </w:rPr>
         <w:t>O Registro Nacional de Estrangeiros (RNE) é um documento que atesta a identidade de indivíduos estrangeiros com residência temporária ou permanente no Brasil.</w:t>
+      </w:r>
+    </w:p>
+    <w:p>
+      <w:pPr>
+        <w:jc w:val="both"/>
+        <w:rPr>
+          <w:rFonts w:asciiTheme="majorHAnsi" w:hAnsiTheme="majorHAnsi" w:cstheme="majorHAnsi"/>
+          <w:color w:val="000000" w:themeColor="text1"/>
+          <w:sz w:val="20"/>
+          <w:szCs w:val="20"/>
+        </w:rPr>
+      </w:pPr>
+      <w:r>
+        <w:rPr>
+          <w:rFonts w:asciiTheme="majorHAnsi" w:hAnsiTheme="majorHAnsi" w:cstheme="majorHAnsi"/>
+          <w:color w:val="000000" w:themeColor="text1"/>
+          <w:sz w:val="20"/>
+          <w:szCs w:val="20"/>
+        </w:rPr>
+        <w:t xml:space="preserve">A </w:t>
+      </w:r>
+      <w:r>
+        <w:rPr>
+          <w:rFonts w:asciiTheme="majorHAnsi" w:hAnsiTheme="majorHAnsi" w:cstheme="majorHAnsi"/>
+          <w:color w:val="000000" w:themeColor="text1"/>
+          <w:sz w:val="20"/>
+          <w:szCs w:val="20"/>
+        </w:rPr>
+        <w:t>Carteira de Registro Nacional Migratório (CRNM) está </w:t>
+      </w:r>
+      <w:r>
+        <w:rPr>
+          <w:rFonts w:asciiTheme="majorHAnsi" w:hAnsiTheme="majorHAnsi" w:cstheme="majorHAnsi"/>
+          <w:b/>
+          <w:bCs/>
+          <w:color w:val="000000" w:themeColor="text1"/>
+          <w:sz w:val="20"/>
+          <w:szCs w:val="20"/>
+        </w:rPr>
+        <w:t xml:space="preserve">substituindo, aos poucos, o antigo RNE (Registro Nacional de Estrangeiro). </w:t>
+      </w:r>
+      <w:r>
+        <w:rPr>
+          <w:rFonts w:asciiTheme="majorHAnsi" w:hAnsiTheme="majorHAnsi" w:cstheme="majorHAnsi"/>
+          <w:color w:val="000000" w:themeColor="text1"/>
+          <w:sz w:val="20"/>
+          <w:szCs w:val="20"/>
+        </w:rPr>
+        <w:t>A mudança veio após</w:t>
+      </w:r>
+      <w:r>
+        <w:rPr>
+          <w:rFonts w:asciiTheme="majorHAnsi" w:hAnsiTheme="majorHAnsi" w:cstheme="majorHAnsi"/>
+          <w:b/>
+          <w:bCs/>
+          <w:color w:val="000000" w:themeColor="text1"/>
+          <w:sz w:val="20"/>
+          <w:szCs w:val="20"/>
+        </w:rPr>
+        <w:t xml:space="preserve"> </w:t>
+      </w:r>
+      <w:r>
+        <w:rPr>
+          <w:rFonts w:asciiTheme="majorHAnsi" w:hAnsiTheme="majorHAnsi" w:cstheme="majorHAnsi"/>
+          <w:color w:val="000000" w:themeColor="text1"/>
+          <w:sz w:val="20"/>
+          <w:szCs w:val="20"/>
+        </w:rPr>
+        <w:t>a Lei de Migração (</w:t>
+      </w:r>
+      <w:hyperlink r:id="rId6" w:tgtFrame="_blank" w:tooltip="http://www.planalto.gov.br/ccivil_03/_ato2015-2018/2017/lei/l13445.htm" w:history="1">
+        <w:r>
+          <w:rPr>
+            <w:rStyle w:val="Hyperlink"/>
+            <w:rFonts w:asciiTheme="majorHAnsi" w:hAnsiTheme="majorHAnsi" w:cstheme="majorHAnsi"/>
+            <w:sz w:val="20"/>
+            <w:szCs w:val="20"/>
+          </w:rPr>
+          <w:t>Lei nº 13.445, de 24 de maio de 2017</w:t>
+        </w:r>
+      </w:hyperlink>
+      <w:r>
+        <w:rPr>
+          <w:rFonts w:asciiTheme="majorHAnsi" w:hAnsiTheme="majorHAnsi" w:cstheme="majorHAnsi"/>
+          <w:color w:val="000000" w:themeColor="text1"/>
+          <w:sz w:val="20"/>
+          <w:szCs w:val="20"/>
+        </w:rPr>
+        <w:t xml:space="preserve">). O modelo atual foi definido pela </w:t>
+      </w:r>
+      <w:hyperlink r:id="rId7" w:tgtFrame="_blank" w:tooltip="https://www.in.gov.br/web/dou/-/portaria-n-11.264-de-24-de-janeiro-de-2020-241103464" w:history="1">
+        <w:r>
+          <w:rPr>
+            <w:rStyle w:val="Hyperlink"/>
+            <w:rFonts w:asciiTheme="majorHAnsi" w:hAnsiTheme="majorHAnsi" w:cstheme="majorHAnsi"/>
+            <w:sz w:val="20"/>
+            <w:szCs w:val="20"/>
+          </w:rPr>
+          <w:t>Portaria nº 11.264, de 24 de janeiro de 2020</w:t>
+        </w:r>
+      </w:hyperlink>
+      <w:r>
+        <w:rPr>
+          <w:rFonts w:asciiTheme="majorHAnsi" w:hAnsiTheme="majorHAnsi" w:cstheme="majorHAnsi"/>
+          <w:color w:val="000000" w:themeColor="text1"/>
+          <w:sz w:val="20"/>
+          <w:szCs w:val="20"/>
+        </w:rPr>
+        <w:t>.</w:t>
       </w:r>
     </w:p>
     <w:p>
@@ -2859,7 +2968,7 @@
                 <w:szCs w:val="17"/>
               </w:rPr>
             </w:pPr>
-            <w:hyperlink r:id="rId6" w:history="1">
+            <w:hyperlink r:id="rId8" w:history="1">
               <w:proofErr w:type="spellStart"/>
               <w:r>
                 <w:rPr>
@@ -3071,7 +3180,7 @@
                 <w:szCs w:val="17"/>
               </w:rPr>
             </w:pPr>
-            <w:hyperlink r:id="rId7" w:anchor="/orgs/HL7/collections/observation-status/" w:history="1"/>
+            <w:hyperlink r:id="rId9" w:anchor="/orgs/HL7/collections/observation-status/" w:history="1"/>
             <w:r>
               <w:rPr>
                 <w:rFonts w:ascii="Verdana" w:hAnsi="Verdana"/>
@@ -3212,7 +3321,7 @@
               </w:rPr>
               <w:t xml:space="preserve"> </w:t>
             </w:r>
-            <w:hyperlink r:id="rId8" w:anchor="/orgs/MS/sources/BRDivisaoGeograficaBrasil/" w:history="1">
+            <w:hyperlink r:id="rId10" w:anchor="/orgs/MS/sources/BRDivisaoGeograficaBrasil/" w:history="1">
               <w:proofErr w:type="spellStart"/>
               <w:r>
                 <w:rPr>
@@ -3623,7 +3732,7 @@
               </w:rPr>
               <w:t xml:space="preserve"> </w:t>
             </w:r>
-            <w:hyperlink r:id="rId9" w:anchor="/orgs/MS/sources/BRDivisaoGeograficaBrasil/" w:history="1">
+            <w:hyperlink r:id="rId11" w:anchor="/orgs/MS/sources/BRDivisaoGeograficaBrasil/" w:history="1">
               <w:proofErr w:type="spellStart"/>
               <w:r>
                 <w:rPr>
@@ -3724,7 +3833,7 @@
               </w:rPr>
               <w:t xml:space="preserve"> </w:t>
             </w:r>
-            <w:hyperlink r:id="rId10" w:anchor="/orgs/MS/sources/BRPais/" w:history="1">
+            <w:hyperlink r:id="rId12" w:anchor="/orgs/MS/sources/BRPais/" w:history="1">
               <w:proofErr w:type="spellStart"/>
               <w:r>
                 <w:rPr>
@@ -3748,7 +3857,7 @@
               </w:rPr>
               <w:t xml:space="preserve">  para  </w:t>
             </w:r>
-            <w:hyperlink r:id="rId11" w:anchor="/orgs/HL7/sources/ISO3166Part1/" w:history="1">
+            <w:hyperlink r:id="rId13" w:anchor="/orgs/HL7/sources/ISO3166Part1/" w:history="1">
               <w:r>
                 <w:rPr>
                   <w:rStyle w:val="Hyperlink"/>
@@ -3916,7 +4025,7 @@
                 <w:szCs w:val="17"/>
               </w:rPr>
             </w:pPr>
-            <w:hyperlink r:id="rId12" w:anchor="/orgs/MS/sources/BRRacaCor-1.0/" w:history="1">
+            <w:hyperlink r:id="rId14" w:anchor="/orgs/MS/sources/BRRacaCor-1.0/" w:history="1">
               <w:r>
                 <w:rPr>
                   <w:rStyle w:val="Hyperlink"/>
@@ -4046,7 +4155,7 @@
               </w:rPr>
               <w:t xml:space="preserve"> </w:t>
             </w:r>
-            <w:hyperlink r:id="rId13" w:tgtFrame="_blank" w:tooltip="https://ips-brasil.web.app/structuredefinition-raca-br-ips.html" w:history="1">
+            <w:hyperlink r:id="rId15" w:tgtFrame="_blank" w:tooltip="https://ips-brasil.web.app/structuredefinition-raca-br-ips.html" w:history="1">
               <w:r>
                 <w:rPr>
                   <w:rStyle w:val="Hyperlink"/>
@@ -4184,7 +4293,7 @@
               </w:rPr>
               <w:t xml:space="preserve"> </w:t>
             </w:r>
-            <w:hyperlink r:id="rId14" w:tgtFrame="_blank" w:tooltip="http://www.saude.gov.br/fhir/r4/codesystem/brracacor-1.0" w:history="1">
+            <w:hyperlink r:id="rId16" w:tgtFrame="_blank" w:tooltip="http://www.saude.gov.br/fhir/r4/codesystem/brracacor-1.0" w:history="1">
               <w:r>
                 <w:rPr>
                   <w:rStyle w:val="Hyperlink"/>
@@ -4328,7 +4437,7 @@
                 <w:szCs w:val="17"/>
               </w:rPr>
             </w:pPr>
-            <w:hyperlink r:id="rId15" w:anchor="/orgs/MS/collections/SexoNascimentoBRIPS/" w:history="1">
+            <w:hyperlink r:id="rId17" w:anchor="/orgs/MS/collections/SexoNascimentoBRIPS/" w:history="1">
               <w:r>
                 <w:rPr>
                   <w:rStyle w:val="Hyperlink"/>
@@ -4532,7 +4641,7 @@
                 <w:szCs w:val="17"/>
               </w:rPr>
             </w:pPr>
-            <w:hyperlink r:id="rId16" w:history="1">
+            <w:hyperlink r:id="rId18" w:history="1">
               <w:proofErr w:type="spellStart"/>
               <w:r>
                 <w:rPr>
@@ -4637,7 +4746,7 @@
             <w:r>
               <w:t xml:space="preserve"> </w:t>
             </w:r>
-            <w:hyperlink r:id="rId17" w:history="1">
+            <w:hyperlink r:id="rId19" w:history="1">
               <w:r>
                 <w:rPr>
                   <w:rStyle w:val="Hyperlink"/>
@@ -4760,7 +4869,7 @@
             <w:r>
               <w:t xml:space="preserve"> </w:t>
             </w:r>
-            <w:hyperlink r:id="rId18" w:history="1">
+            <w:hyperlink r:id="rId20" w:history="1">
               <w:r>
                 <w:rPr>
                   <w:rStyle w:val="Hyperlink"/>
@@ -5122,7 +5231,7 @@
                 <w:szCs w:val="17"/>
               </w:rPr>
             </w:pPr>
-            <w:hyperlink r:id="rId19" w:anchor="/orgs/MS/collections/sexo-br-ips/" w:history="1">
+            <w:hyperlink r:id="rId21" w:anchor="/orgs/MS/collections/sexo-br-ips/" w:history="1">
               <w:r>
                 <w:rPr>
                   <w:rStyle w:val="Hyperlink"/>
@@ -5455,7 +5564,7 @@
                 <w:szCs w:val="17"/>
               </w:rPr>
             </w:pPr>
-            <w:hyperlink r:id="rId20" w:anchor="/orgs/MS/collections/identidade-genero-br-ips/" w:history="1">
+            <w:hyperlink r:id="rId22" w:anchor="/orgs/MS/collections/identidade-genero-br-ips/" w:history="1">
               <w:r>
                 <w:rPr>
                   <w:rStyle w:val="Hyperlink"/>
@@ -5712,7 +5821,7 @@
               </w:rPr>
               <w:t xml:space="preserve"> </w:t>
             </w:r>
-            <w:hyperlink r:id="rId21" w:history="1">
+            <w:hyperlink r:id="rId23" w:history="1">
               <w:r>
                 <w:rPr>
                   <w:rStyle w:val="Hyperlink"/>
@@ -5807,7 +5916,7 @@
               </w:rPr>
               <w:t xml:space="preserve"> </w:t>
             </w:r>
-            <w:hyperlink r:id="rId22" w:history="1">
+            <w:hyperlink r:id="rId24" w:history="1">
               <w:r>
                 <w:rPr>
                   <w:rStyle w:val="Hyperlink"/>
@@ -6008,7 +6117,7 @@
                 <w:szCs w:val="17"/>
               </w:rPr>
             </w:pPr>
-            <w:hyperlink r:id="rId23" w:history="1">
+            <w:hyperlink r:id="rId25" w:history="1">
               <w:r>
                 <w:rPr>
                   <w:rStyle w:val="Hyperlink"/>
@@ -6043,7 +6152,7 @@
                 <w:szCs w:val="20"/>
               </w:rPr>
             </w:pPr>
-            <w:hyperlink r:id="rId24" w:history="1">
+            <w:hyperlink r:id="rId26" w:history="1">
               <w:r>
                 <w:rPr>
                   <w:rStyle w:val="Hyperlink"/>
@@ -6361,7 +6470,7 @@
               </w:rPr>
               <w:t>.system=</w:t>
             </w:r>
-            <w:hyperlink r:id="rId25" w:history="1">
+            <w:hyperlink r:id="rId27" w:history="1">
               <w:r>
                 <w:rPr>
                   <w:rStyle w:val="Hyperlink"/>
@@ -6626,7 +6735,7 @@
               </w:rPr>
               <w:t xml:space="preserve"> =</w:t>
             </w:r>
-            <w:hyperlink r:id="rId26" w:history="1">
+            <w:hyperlink r:id="rId28" w:history="1">
               <w:r>
                 <w:rPr>
                   <w:rStyle w:val="Hyperlink"/>
@@ -6926,7 +7035,7 @@
               </w:rPr>
               <w:t xml:space="preserve"> </w:t>
             </w:r>
-            <w:hyperlink r:id="rId27" w:history="1">
+            <w:hyperlink r:id="rId29" w:history="1">
               <w:r>
                 <w:rPr>
                   <w:rStyle w:val="Hyperlink"/>
@@ -7021,7 +7130,7 @@
               </w:rPr>
               <w:t xml:space="preserve"> </w:t>
             </w:r>
-            <w:hyperlink r:id="rId28" w:history="1">
+            <w:hyperlink r:id="rId30" w:history="1">
               <w:r>
                 <w:rPr>
                   <w:rStyle w:val="Hyperlink"/>
@@ -7222,7 +7331,7 @@
                 <w:szCs w:val="17"/>
               </w:rPr>
             </w:pPr>
-            <w:hyperlink r:id="rId29" w:history="1">
+            <w:hyperlink r:id="rId31" w:history="1">
               <w:r>
                 <w:rPr>
                   <w:rStyle w:val="Hyperlink"/>
@@ -7257,7 +7366,7 @@
                 <w:szCs w:val="20"/>
               </w:rPr>
             </w:pPr>
-            <w:hyperlink r:id="rId30" w:history="1">
+            <w:hyperlink r:id="rId32" w:history="1">
               <w:r>
                 <w:rPr>
                   <w:rStyle w:val="Hyperlink"/>
@@ -7567,7 +7676,7 @@
               </w:rPr>
               <w:t>.system=</w:t>
             </w:r>
-            <w:hyperlink r:id="rId31" w:history="1">
+            <w:hyperlink r:id="rId33" w:history="1">
               <w:r>
                 <w:rPr>
                   <w:rStyle w:val="Hyperlink"/>
@@ -7855,7 +7964,7 @@
               </w:rPr>
               <w:t xml:space="preserve"> ='</w:t>
             </w:r>
-            <w:hyperlink r:id="rId32" w:history="1">
+            <w:hyperlink r:id="rId34" w:history="1">
               <w:r>
                 <w:rPr>
                   <w:rFonts w:ascii="Verdana" w:hAnsi="Verdana"/>
@@ -8211,7 +8320,7 @@
                 <w:lang w:val="en-US"/>
               </w:rPr>
             </w:pPr>
-            <w:hyperlink r:id="rId33" w:history="1">
+            <w:hyperlink r:id="rId35" w:history="1">
               <w:r>
                 <w:rPr>
                   <w:rStyle w:val="Hyperlink"/>
@@ -8313,7 +8422,7 @@
               </w:rPr>
               <w:t xml:space="preserve"> </w:t>
             </w:r>
-            <w:hyperlink r:id="rId34" w:history="1">
+            <w:hyperlink r:id="rId36" w:history="1">
               <w:r>
                 <w:rPr>
                   <w:rStyle w:val="Hyperlink"/>
@@ -8592,7 +8701,7 @@
                 <w:lang w:val="en-US"/>
               </w:rPr>
             </w:pPr>
-            <w:hyperlink r:id="rId35" w:history="1">
+            <w:hyperlink r:id="rId37" w:history="1">
               <w:r>
                 <w:rPr>
                   <w:rStyle w:val="Hyperlink"/>
@@ -8708,7 +8817,7 @@
               </w:rPr>
               <w:t xml:space="preserve"> </w:t>
             </w:r>
-            <w:hyperlink r:id="rId36" w:history="1">
+            <w:hyperlink r:id="rId38" w:history="1">
               <w:r>
                 <w:rPr>
                   <w:rStyle w:val="Hyperlink"/>
@@ -9025,7 +9134,7 @@
               </w:rPr>
               <w:t>=</w:t>
             </w:r>
-            <w:hyperlink r:id="rId37" w:history="1">
+            <w:hyperlink r:id="rId39" w:history="1">
               <w:r>
                 <w:rPr>
                   <w:rStyle w:val="Hyperlink"/>
@@ -9271,7 +9380,7 @@
                 <w:szCs w:val="20"/>
               </w:rPr>
             </w:pPr>
-            <w:hyperlink r:id="rId38" w:history="1">
+            <w:hyperlink r:id="rId40" w:history="1">
               <w:proofErr w:type="spellStart"/>
               <w:r>
                 <w:rPr>
@@ -9519,7 +9628,7 @@
                 <w:szCs w:val="20"/>
               </w:rPr>
             </w:pPr>
-            <w:hyperlink r:id="rId39" w:history="1">
+            <w:hyperlink r:id="rId41" w:history="1">
               <w:r>
                 <w:rPr>
                   <w:rStyle w:val="Hyperlink"/>
@@ -9620,7 +9729,7 @@
               </w:rPr>
               <w:t xml:space="preserve"> </w:t>
             </w:r>
-            <w:hyperlink r:id="rId40" w:history="1">
+            <w:hyperlink r:id="rId42" w:history="1">
               <w:r>
                 <w:rPr>
                   <w:rStyle w:val="Hyperlink"/>
@@ -9956,7 +10065,7 @@
               </w:rPr>
               <w:t xml:space="preserve"> </w:t>
             </w:r>
-            <w:hyperlink r:id="rId41" w:history="1">
+            <w:hyperlink r:id="rId43" w:history="1">
               <w:r>
                 <w:rPr>
                   <w:rStyle w:val="Hyperlink"/>
@@ -10071,7 +10180,7 @@
               </w:rPr>
               <w:t xml:space="preserve"> </w:t>
             </w:r>
-            <w:hyperlink r:id="rId42" w:history="1">
+            <w:hyperlink r:id="rId44" w:history="1">
               <w:r>
                 <w:rPr>
                   <w:rStyle w:val="Hyperlink"/>
@@ -10365,7 +10474,7 @@
               </w:rPr>
               <w:t xml:space="preserve"> </w:t>
             </w:r>
-            <w:hyperlink r:id="rId43" w:history="1">
+            <w:hyperlink r:id="rId45" w:history="1">
               <w:r>
                 <w:rPr>
                   <w:rStyle w:val="Hyperlink"/>
@@ -10664,7 +10773,7 @@
               </w:rPr>
               <w:t xml:space="preserve"> </w:t>
             </w:r>
-            <w:hyperlink r:id="rId44" w:history="1">
+            <w:hyperlink r:id="rId46" w:history="1">
               <w:r>
                 <w:rPr>
                   <w:rStyle w:val="Hyperlink"/>
@@ -11874,7 +11983,7 @@
                 <w:shd w:val="clear" w:color="auto" w:fill="FFFFFF"/>
               </w:rPr>
             </w:pPr>
-            <w:hyperlink r:id="rId45" w:history="1">
+            <w:hyperlink r:id="rId47" w:history="1">
               <w:r>
                 <w:rPr>
                   <w:rStyle w:val="Hyperlink"/>
@@ -11960,7 +12069,7 @@
               </w:rPr>
               <w:t xml:space="preserve"> </w:t>
             </w:r>
-            <w:hyperlink r:id="rId46" w:history="1">
+            <w:hyperlink r:id="rId48" w:history="1">
               <w:r>
                 <w:rPr>
                   <w:rStyle w:val="Hyperlink"/>
@@ -12372,7 +12481,7 @@
               </w:rPr>
               <w:br/>
             </w:r>
-            <w:hyperlink r:id="rId47" w:history="1">
+            <w:hyperlink r:id="rId49" w:history="1">
               <w:r>
                 <w:rPr>
                   <w:rStyle w:val="Hyperlink"/>
@@ -12822,7 +12931,7 @@
                 <w:lang w:val="en-US"/>
               </w:rPr>
             </w:pPr>
-            <w:hyperlink r:id="rId48" w:history="1">
+            <w:hyperlink r:id="rId50" w:history="1">
               <w:r>
                 <w:rPr>
                   <w:rStyle w:val="Hyperlink"/>
@@ -13047,7 +13156,7 @@
                 <w:lang w:val="en-US"/>
               </w:rPr>
             </w:pPr>
-            <w:hyperlink r:id="rId49" w:history="1">
+            <w:hyperlink r:id="rId51" w:history="1">
               <w:r>
                 <w:rPr>
                   <w:rStyle w:val="Hyperlink"/>
@@ -13758,7 +13867,7 @@
                 <w:szCs w:val="18"/>
               </w:rPr>
             </w:pPr>
-            <w:hyperlink r:id="rId50" w:anchor="/orgs/MS/sources/BRDivisaoGeograficaBrasil/" w:history="1">
+            <w:hyperlink r:id="rId52" w:anchor="/orgs/MS/sources/BRDivisaoGeograficaBrasil/" w:history="1">
               <w:proofErr w:type="spellStart"/>
               <w:r>
                 <w:rPr>
@@ -13933,7 +14042,7 @@
               </w:rPr>
               <w:t xml:space="preserve"> System </w:t>
             </w:r>
-            <w:hyperlink r:id="rId51" w:anchor="/orgs/MS/sources/BRDivisaoGeograficaBrasil/" w:history="1">
+            <w:hyperlink r:id="rId53" w:anchor="/orgs/MS/sources/BRDivisaoGeograficaBrasil/" w:history="1">
               <w:proofErr w:type="spellStart"/>
               <w:r>
                 <w:rPr>
@@ -14101,7 +14210,7 @@
                 <w:szCs w:val="20"/>
               </w:rPr>
             </w:pPr>
-            <w:hyperlink r:id="rId52" w:anchor="/orgs/MS/sources/BRDivisaoGeograficaBrasil/" w:history="1">
+            <w:hyperlink r:id="rId54" w:anchor="/orgs/MS/sources/BRDivisaoGeograficaBrasil/" w:history="1">
               <w:proofErr w:type="spellStart"/>
               <w:r>
                 <w:rPr>
